--- a/法令ファイル/人事院規則一一―九（定年退職者等の再任用）/人事院規則一一―九（定年退職者等の再任用）（平成十一年人事院規則一一―九）.docx
+++ b/法令ファイル/人事院規則一一―九（定年退職者等の再任用）/人事院規則一一―九（定年退職者等の再任用）（平成十一年人事院規則一一―九）.docx
@@ -70,52 +70,34 @@
     </w:p>
     <w:p>
       <w:pPr>
-        <w:pStyle w:val="Heading6"/>
+        <w:pStyle w:val="ListBullet"/>
         <w:ind w:left="880"/>
       </w:pPr>
       <w:r>
         <w:t>一</w:t>
-      </w:r>
-    </w:p>
-    <w:p>
-      <w:pPr>
-        <w:ind w:left="880"/>
-      </w:pPr>
-      <w:r>
+        <w:br/>
         <w:t>二十五年以上勤続して退職した者であって当該退職の日の翌日から起算して五年を経過する日までの間にあるもの</w:t>
       </w:r>
     </w:p>
     <w:p>
       <w:pPr>
-        <w:pStyle w:val="Heading6"/>
+        <w:pStyle w:val="ListBullet"/>
         <w:ind w:left="880"/>
       </w:pPr>
       <w:r>
         <w:t>二</w:t>
-      </w:r>
-    </w:p>
-    <w:p>
-      <w:pPr>
-        <w:ind w:left="880"/>
-      </w:pPr>
-      <w:r>
+        <w:br/>
         <w:t>前号に該当する者として再任用をされたことがある者（前号に掲げる者を除く。）</w:t>
       </w:r>
     </w:p>
     <w:p>
       <w:pPr>
-        <w:pStyle w:val="Heading6"/>
+        <w:pStyle w:val="ListBullet"/>
         <w:ind w:left="880"/>
       </w:pPr>
       <w:r>
         <w:t>三</w:t>
-      </w:r>
-    </w:p>
-    <w:p>
-      <w:pPr>
-        <w:ind w:left="880"/>
-      </w:pPr>
-      <w:r>
+        <w:br/>
         <w:t>二十五年以上勤続して退職した者であって当該退職の日の翌日から起算して五年を経過する日までの間に自衛隊法（昭和二十九年法律第百六十五号）第四十四条の四第一項又は第四十四条の五第一項の規定により採用されたことがあるもの（前二号に掲げる者を除く。）</w:t>
       </w:r>
     </w:p>
@@ -134,69 +116,45 @@
     </w:p>
     <w:p>
       <w:pPr>
-        <w:pStyle w:val="Heading6"/>
+        <w:pStyle w:val="ListBullet"/>
         <w:ind w:left="880"/>
       </w:pPr>
       <w:r>
         <w:t>一</w:t>
-      </w:r>
-    </w:p>
-    <w:p>
-      <w:pPr>
-        <w:ind w:left="880"/>
-      </w:pPr>
-      <w:r>
+        <w:br/>
         <w:t>自衛隊法第四十四条の四第一項第一号、第二号、第四号及び第五号に掲げる者</w:t>
       </w:r>
     </w:p>
     <w:p>
       <w:pPr>
-        <w:pStyle w:val="Heading6"/>
+        <w:pStyle w:val="ListBullet"/>
         <w:ind w:left="880"/>
       </w:pPr>
       <w:r>
         <w:t>二</w:t>
-      </w:r>
-    </w:p>
-    <w:p>
-      <w:pPr>
-        <w:ind w:left="880"/>
-      </w:pPr>
-      <w:r>
+        <w:br/>
         <w:t>自衛隊法第四十四条の四第一項第三号及び第六号に掲げる者（二十五年以上勤続して退職した者に限る。）であって当該退職の日の翌日から起算して五年を経過する日までの間にあるもの</w:t>
       </w:r>
     </w:p>
     <w:p>
       <w:pPr>
-        <w:pStyle w:val="Heading6"/>
+        <w:pStyle w:val="ListBullet"/>
         <w:ind w:left="880"/>
       </w:pPr>
       <w:r>
         <w:t>三</w:t>
-      </w:r>
-    </w:p>
-    <w:p>
-      <w:pPr>
-        <w:ind w:left="880"/>
-      </w:pPr>
-      <w:r>
+        <w:br/>
         <w:t>前号に該当する者として再任用をされたことがある者（前号に掲げる者を除く。）</w:t>
       </w:r>
     </w:p>
     <w:p>
       <w:pPr>
-        <w:pStyle w:val="Heading6"/>
+        <w:pStyle w:val="ListBullet"/>
         <w:ind w:left="880"/>
       </w:pPr>
       <w:r>
         <w:t>四</w:t>
-      </w:r>
-    </w:p>
-    <w:p>
-      <w:pPr>
-        <w:ind w:left="880"/>
-      </w:pPr>
-      <w:r>
+        <w:br/>
         <w:t>自衛隊法第四十四条の四第一項第三号又は第六号に該当する者（二十五年以上勤続して退職した者に限る。）として当該退職の日の翌日から起算して五年を経過する日までの間に同項又は同法第四十四条の五第一項の規定により採用されたことがある者（前二号に掲げる者を除く。）</w:t>
       </w:r>
     </w:p>
@@ -241,73 +199,51 @@
     <w:p>
       <w:r>
         <w:t>任命権者は、次の各号のいずれかに該当する場合には、職員に規則八―一二（職員の任免）第五十八条の規定による人事異動通知書（以下この条において「人事異動通知書」という。）を交付しなければならない。</w:t>
+        <w:br/>
+        <w:t>ただし、第四号に該当する場合において、人事異動通知書の交付によらないことを適当と認めるときは、人事異動通知書に代わる文書の交付その他適当な方法をもって人事異動通知書の交付に代えることができる。</w:t>
       </w:r>
     </w:p>
     <w:p>
       <w:pPr>
-        <w:pStyle w:val="Heading6"/>
+        <w:pStyle w:val="ListBullet"/>
         <w:ind w:left="880"/>
       </w:pPr>
       <w:r>
         <w:t>一</w:t>
-      </w:r>
-    </w:p>
-    <w:p>
-      <w:pPr>
-        <w:ind w:left="880"/>
-      </w:pPr>
-      <w:r>
+        <w:br/>
         <w:t>再任用を行う場合</w:t>
       </w:r>
     </w:p>
     <w:p>
       <w:pPr>
-        <w:pStyle w:val="Heading6"/>
+        <w:pStyle w:val="ListBullet"/>
         <w:ind w:left="880"/>
       </w:pPr>
       <w:r>
         <w:t>二</w:t>
-      </w:r>
-    </w:p>
-    <w:p>
-      <w:pPr>
-        <w:ind w:left="880"/>
-      </w:pPr>
-      <w:r>
+        <w:br/>
         <w:t>再任用の任期を更新する場合</w:t>
       </w:r>
     </w:p>
     <w:p>
       <w:pPr>
-        <w:pStyle w:val="Heading6"/>
+        <w:pStyle w:val="ListBullet"/>
         <w:ind w:left="880"/>
       </w:pPr>
       <w:r>
         <w:t>三</w:t>
-      </w:r>
-    </w:p>
-    <w:p>
-      <w:pPr>
-        <w:ind w:left="880"/>
-      </w:pPr>
-      <w:r>
+        <w:br/>
         <w:t>再任用をされた職員が異動し、任期の定めのない職員となった場合</w:t>
       </w:r>
     </w:p>
     <w:p>
       <w:pPr>
-        <w:pStyle w:val="Heading6"/>
+        <w:pStyle w:val="ListBullet"/>
         <w:ind w:left="880"/>
       </w:pPr>
       <w:r>
         <w:t>四</w:t>
-      </w:r>
-    </w:p>
-    <w:p>
-      <w:pPr>
-        <w:ind w:left="880"/>
-      </w:pPr>
-      <w:r>
+        <w:br/>
         <w:t>再任用の任期の満了により職員が当然退職する場合</w:t>
       </w:r>
     </w:p>
@@ -352,7 +288,7 @@
         <w:pStyle w:val="Heading1"/>
       </w:pPr>
       <w:r>
-        <w:t>附　則（平成二一年三月一八日人事院規則八―一二―七）</w:t>
+        <w:t>附則（平成二一年三月一八日人事院規則八―一二―七）</w:t>
       </w:r>
     </w:p>
     <w:p>
@@ -388,7 +324,7 @@
     </w:pPr>
     <w:r>
       <w:tab/>
-      <w:t>WeGov v0.1 - FTS141</w:t>
+      <w:t>WeGov v0.2 - FTS141</w:t>
     </w:r>
   </w:p>
 </w:ftr>
